--- a/TestsDoc.docx
+++ b/TestsDoc.docx
@@ -444,14 +444,105 @@
           <w:sz w:val="24"/>
           <w:szCs w:val="24"/>
         </w:rPr>
-        <w:t>Validate that the user</w:t>
-      </w:r>
-      <w:r>
-        <w:rPr>
-          <w:sz w:val="24"/>
-          <w:szCs w:val="24"/>
-        </w:rPr>
-        <w:t>name is at least 4 characters.</w:t>
+        <w:t xml:space="preserve">Validate that </w:t>
+      </w:r>
+      <w:r>
+        <w:rPr>
+          <w:sz w:val="24"/>
+          <w:szCs w:val="24"/>
+        </w:rPr>
+        <w:t xml:space="preserve">if </w:t>
+      </w:r>
+      <w:r>
+        <w:rPr>
+          <w:sz w:val="24"/>
+          <w:szCs w:val="24"/>
+        </w:rPr>
+        <w:t>the user</w:t>
+      </w:r>
+      <w:r>
+        <w:rPr>
+          <w:sz w:val="24"/>
+          <w:szCs w:val="24"/>
+        </w:rPr>
+        <w:t xml:space="preserve">name is </w:t>
+      </w:r>
+      <w:r>
+        <w:rPr>
+          <w:sz w:val="24"/>
+          <w:szCs w:val="24"/>
+        </w:rPr>
+        <w:t xml:space="preserve">less than </w:t>
+      </w:r>
+      <w:r>
+        <w:rPr>
+          <w:sz w:val="24"/>
+          <w:szCs w:val="24"/>
+        </w:rPr>
+        <w:t>4 characters</w:t>
+      </w:r>
+      <w:r>
+        <w:rPr>
+          <w:sz w:val="24"/>
+          <w:szCs w:val="24"/>
+        </w:rPr>
+        <w:t xml:space="preserve">, </w:t>
+      </w:r>
+      <w:r>
+        <w:rPr>
+          <w:sz w:val="24"/>
+          <w:szCs w:val="24"/>
+        </w:rPr>
+        <w:t>an e</w:t>
+      </w:r>
+      <w:r>
+        <w:rPr>
+          <w:sz w:val="24"/>
+          <w:szCs w:val="24"/>
+        </w:rPr>
+        <w:t>rror message appears</w:t>
+      </w:r>
+      <w:r>
+        <w:rPr>
+          <w:sz w:val="24"/>
+          <w:szCs w:val="24"/>
+        </w:rPr>
+        <w:t>.</w:t>
+      </w:r>
+    </w:p>
+    <w:p>
+      <w:pPr>
+        <w:pStyle w:val="a3"/>
+        <w:numPr>
+          <w:ilvl w:val="0"/>
+          <w:numId w:val="1"/>
+        </w:numPr>
+        <w:bidi w:val="0"/>
+        <w:rPr>
+          <w:sz w:val="24"/>
+          <w:szCs w:val="24"/>
+        </w:rPr>
+      </w:pPr>
+      <w:r>
+        <w:rPr>
+          <w:sz w:val="24"/>
+          <w:szCs w:val="24"/>
+        </w:rPr>
+        <w:t xml:space="preserve">Validate that if the password is less than 8 characters, </w:t>
+      </w:r>
+      <w:r>
+        <w:rPr>
+          <w:sz w:val="24"/>
+          <w:szCs w:val="24"/>
+        </w:rPr>
+        <w:t xml:space="preserve">an </w:t>
+      </w:r>
+      <w:r>
+        <w:rPr>
+          <w:sz w:val="24"/>
+          <w:szCs w:val="24"/>
+        </w:rPr>
+        <w:t>error message appears.</w:t>
       </w:r>
     </w:p>
     <w:p>

--- a/TestsDoc.docx
+++ b/TestsDoc.docx
@@ -52,12 +52,14 @@
         <w:rPr>
           <w:sz w:val="24"/>
           <w:szCs w:val="24"/>
-        </w:rPr>
-      </w:pPr>
-      <w:r>
-        <w:rPr>
-          <w:sz w:val="24"/>
-          <w:szCs w:val="24"/>
+          <w:highlight w:val="yellow"/>
+        </w:rPr>
+      </w:pPr>
+      <w:r>
+        <w:rPr>
+          <w:sz w:val="24"/>
+          <w:szCs w:val="24"/>
+          <w:highlight w:val="yellow"/>
         </w:rPr>
         <w:t>Validate that</w:t>
       </w:r>
@@ -65,6 +67,7 @@
         <w:rPr>
           <w:sz w:val="24"/>
           <w:szCs w:val="24"/>
+          <w:highlight w:val="yellow"/>
         </w:rPr>
         <w:t xml:space="preserve"> the</w:t>
       </w:r>
@@ -72,6 +75,7 @@
         <w:rPr>
           <w:sz w:val="24"/>
           <w:szCs w:val="24"/>
+          <w:highlight w:val="yellow"/>
         </w:rPr>
         <w:t xml:space="preserve"> </w:t>
       </w:r>
@@ -79,6 +83,7 @@
         <w:rPr>
           <w:sz w:val="24"/>
           <w:szCs w:val="24"/>
+          <w:highlight w:val="yellow"/>
         </w:rPr>
         <w:t>"</w:t>
       </w:r>
@@ -86,6 +91,7 @@
         <w:rPr>
           <w:sz w:val="24"/>
           <w:szCs w:val="24"/>
+          <w:highlight w:val="yellow"/>
         </w:rPr>
         <w:t>Next</w:t>
       </w:r>
@@ -93,6 +99,7 @@
         <w:rPr>
           <w:sz w:val="24"/>
           <w:szCs w:val="24"/>
+          <w:highlight w:val="yellow"/>
         </w:rPr>
         <w:t>"</w:t>
       </w:r>
@@ -100,6 +107,7 @@
         <w:rPr>
           <w:sz w:val="24"/>
           <w:szCs w:val="24"/>
+          <w:highlight w:val="yellow"/>
         </w:rPr>
         <w:t xml:space="preserve"> button</w:t>
       </w:r>
@@ -107,6 +115,7 @@
         <w:rPr>
           <w:sz w:val="24"/>
           <w:szCs w:val="24"/>
+          <w:highlight w:val="yellow"/>
         </w:rPr>
         <w:t xml:space="preserve"> is</w:t>
       </w:r>
@@ -114,13 +123,31 @@
         <w:rPr>
           <w:sz w:val="24"/>
           <w:szCs w:val="24"/>
-        </w:rPr>
-        <w:t xml:space="preserve"> disabled if not all fields</w:t>
-      </w:r>
-      <w:r>
-        <w:rPr>
-          <w:sz w:val="24"/>
-          <w:szCs w:val="24"/>
+          <w:highlight w:val="yellow"/>
+        </w:rPr>
+        <w:t xml:space="preserve"> </w:t>
+      </w:r>
+      <w:r>
+        <w:rPr>
+          <w:sz w:val="24"/>
+          <w:szCs w:val="24"/>
+          <w:highlight w:val="yellow"/>
+        </w:rPr>
+        <w:t xml:space="preserve">enabled only if </w:t>
+      </w:r>
+      <w:r>
+        <w:rPr>
+          <w:sz w:val="24"/>
+          <w:szCs w:val="24"/>
+          <w:highlight w:val="yellow"/>
+        </w:rPr>
+        <w:t>all fields</w:t>
+      </w:r>
+      <w:r>
+        <w:rPr>
+          <w:sz w:val="24"/>
+          <w:szCs w:val="24"/>
+          <w:highlight w:val="yellow"/>
         </w:rPr>
         <w:t xml:space="preserve"> are</w:t>
       </w:r>
@@ -128,6 +155,7 @@
         <w:rPr>
           <w:sz w:val="24"/>
           <w:szCs w:val="24"/>
+          <w:highlight w:val="yellow"/>
         </w:rPr>
         <w:t xml:space="preserve"> filled.</w:t>
       </w:r>
@@ -143,12 +171,37 @@
         <w:rPr>
           <w:sz w:val="24"/>
           <w:szCs w:val="24"/>
-        </w:rPr>
-      </w:pPr>
-      <w:r>
-        <w:rPr>
-          <w:sz w:val="24"/>
-          <w:szCs w:val="24"/>
+          <w:highlight w:val="yellow"/>
+        </w:rPr>
+      </w:pPr>
+      <w:r>
+        <w:rPr>
+          <w:sz w:val="24"/>
+          <w:szCs w:val="24"/>
+          <w:highlight w:val="yellow"/>
+        </w:rPr>
+        <w:t>Validate that the "Terms and Conditions" link opens the Div with the data.</w:t>
+      </w:r>
+    </w:p>
+    <w:p>
+      <w:pPr>
+        <w:pStyle w:val="a3"/>
+        <w:numPr>
+          <w:ilvl w:val="0"/>
+          <w:numId w:val="1"/>
+        </w:numPr>
+        <w:bidi w:val="0"/>
+        <w:rPr>
+          <w:sz w:val="24"/>
+          <w:szCs w:val="24"/>
+          <w:highlight w:val="yellow"/>
+        </w:rPr>
+      </w:pPr>
+      <w:r>
+        <w:rPr>
+          <w:sz w:val="24"/>
+          <w:szCs w:val="24"/>
+          <w:highlight w:val="yellow"/>
         </w:rPr>
         <w:t>V</w:t>
       </w:r>
@@ -156,6 +209,7 @@
         <w:rPr>
           <w:sz w:val="24"/>
           <w:szCs w:val="24"/>
+          <w:highlight w:val="yellow"/>
         </w:rPr>
         <w:t>alidate that if the Confirmed password is different from the password</w:t>
       </w:r>
@@ -163,6 +217,7 @@
         <w:rPr>
           <w:sz w:val="24"/>
           <w:szCs w:val="24"/>
+          <w:highlight w:val="yellow"/>
         </w:rPr>
         <w:t>,</w:t>
       </w:r>
@@ -170,6 +225,7 @@
         <w:rPr>
           <w:sz w:val="24"/>
           <w:szCs w:val="24"/>
+          <w:highlight w:val="yellow"/>
         </w:rPr>
         <w:t xml:space="preserve"> an error message appears.</w:t>
       </w:r>
@@ -185,6 +241,119 @@
         <w:rPr>
           <w:sz w:val="24"/>
           <w:szCs w:val="24"/>
+          <w:highlight w:val="yellow"/>
+        </w:rPr>
+      </w:pPr>
+      <w:r>
+        <w:rPr>
+          <w:sz w:val="24"/>
+          <w:szCs w:val="24"/>
+          <w:highlight w:val="yellow"/>
+        </w:rPr>
+        <w:t>Validate that the links in footer works.</w:t>
+      </w:r>
+      <w:r>
+        <w:rPr>
+          <w:sz w:val="24"/>
+          <w:szCs w:val="24"/>
+          <w:highlight w:val="yellow"/>
+        </w:rPr>
+        <w:t xml:space="preserve"> - </w:t>
+      </w:r>
+      <w:r>
+        <w:rPr>
+          <w:color w:val="943634" w:themeColor="accent2" w:themeShade="BF"/>
+          <w:highlight w:val="yellow"/>
+        </w:rPr>
+        <w:t>Checked only one, same principle to all links.</w:t>
+      </w:r>
+      <w:r>
+        <w:rPr>
+          <w:sz w:val="24"/>
+          <w:szCs w:val="24"/>
+          <w:highlight w:val="yellow"/>
+        </w:rPr>
+        <w:t xml:space="preserve"> </w:t>
+      </w:r>
+    </w:p>
+    <w:p>
+      <w:pPr>
+        <w:pStyle w:val="a3"/>
+        <w:numPr>
+          <w:ilvl w:val="0"/>
+          <w:numId w:val="1"/>
+        </w:numPr>
+        <w:bidi w:val="0"/>
+        <w:rPr>
+          <w:sz w:val="24"/>
+          <w:szCs w:val="24"/>
+          <w:highlight w:val="yellow"/>
+        </w:rPr>
+      </w:pPr>
+      <w:r>
+        <w:rPr>
+          <w:sz w:val="24"/>
+          <w:szCs w:val="24"/>
+          <w:highlight w:val="yellow"/>
+        </w:rPr>
+        <w:t>Validate that if no phone prefix is selected, then the phone number field is disabled.</w:t>
+      </w:r>
+    </w:p>
+    <w:p>
+      <w:pPr>
+        <w:pStyle w:val="a3"/>
+        <w:numPr>
+          <w:ilvl w:val="0"/>
+          <w:numId w:val="1"/>
+        </w:numPr>
+        <w:bidi w:val="0"/>
+        <w:rPr>
+          <w:color w:val="943634" w:themeColor="accent2" w:themeShade="BF"/>
+          <w:highlight w:val="yellow"/>
+        </w:rPr>
+      </w:pPr>
+      <w:r>
+        <w:rPr>
+          <w:sz w:val="24"/>
+          <w:szCs w:val="24"/>
+          <w:highlight w:val="yellow"/>
+        </w:rPr>
+        <w:t>Validate that after sending the form, the browser navigates to the "Email sent" page.</w:t>
+      </w:r>
+      <w:r>
+        <w:rPr>
+          <w:sz w:val="24"/>
+          <w:szCs w:val="24"/>
+          <w:highlight w:val="yellow"/>
+        </w:rPr>
+        <w:t xml:space="preserve"> - </w:t>
+      </w:r>
+      <w:r>
+        <w:rPr>
+          <w:color w:val="943634" w:themeColor="accent2" w:themeShade="BF"/>
+          <w:highlight w:val="yellow"/>
+        </w:rPr>
+        <w:t>I</w:t>
+      </w:r>
+      <w:r>
+        <w:rPr>
+          <w:color w:val="943634" w:themeColor="accent2" w:themeShade="BF"/>
+          <w:highlight w:val="yellow"/>
+        </w:rPr>
+        <w:t>mplemented, but in comment because this test requires to remove user from cloud before each run.</w:t>
+      </w:r>
+    </w:p>
+    <w:p>
+      <w:pPr>
+        <w:pStyle w:val="a3"/>
+        <w:numPr>
+          <w:ilvl w:val="0"/>
+          <w:numId w:val="1"/>
+        </w:numPr>
+        <w:bidi w:val="0"/>
+        <w:rPr>
+          <w:sz w:val="24"/>
+          <w:szCs w:val="24"/>
         </w:rPr>
       </w:pPr>
       <w:r>
@@ -325,28 +494,133 @@
           <w:sz w:val="24"/>
           <w:szCs w:val="24"/>
         </w:rPr>
-        <w:t>Validate that after sending the form</w:t>
-      </w:r>
-      <w:r>
-        <w:rPr>
-          <w:sz w:val="24"/>
-          <w:szCs w:val="24"/>
-        </w:rPr>
-        <w:t>,</w:t>
-      </w:r>
-      <w:r>
-        <w:rPr>
-          <w:sz w:val="24"/>
-          <w:szCs w:val="24"/>
-        </w:rPr>
-        <w:t xml:space="preserve"> </w:t>
-      </w:r>
-      <w:r>
-        <w:rPr>
-          <w:sz w:val="24"/>
-          <w:szCs w:val="24"/>
-        </w:rPr>
-        <w:t>the browser navigates to the "Email sent" page</w:t>
+        <w:t>Validate that a 'V'</w:t>
+      </w:r>
+      <w:r>
+        <w:rPr>
+          <w:sz w:val="24"/>
+          <w:szCs w:val="24"/>
+        </w:rPr>
+        <w:t xml:space="preserve"> appear</w:t>
+      </w:r>
+      <w:r>
+        <w:rPr>
+          <w:sz w:val="24"/>
+          <w:szCs w:val="24"/>
+        </w:rPr>
+        <w:t xml:space="preserve"> next to</w:t>
+      </w:r>
+      <w:r>
+        <w:rPr>
+          <w:sz w:val="24"/>
+          <w:szCs w:val="24"/>
+        </w:rPr>
+        <w:t xml:space="preserve"> good data and a '!' next to wrong data.</w:t>
+      </w:r>
+    </w:p>
+    <w:p>
+      <w:pPr>
+        <w:pStyle w:val="a3"/>
+        <w:numPr>
+          <w:ilvl w:val="0"/>
+          <w:numId w:val="1"/>
+        </w:numPr>
+        <w:bidi w:val="0"/>
+        <w:rPr>
+          <w:sz w:val="24"/>
+          <w:szCs w:val="24"/>
+        </w:rPr>
+      </w:pPr>
+      <w:r>
+        <w:rPr>
+          <w:sz w:val="24"/>
+          <w:szCs w:val="24"/>
+        </w:rPr>
+        <w:t xml:space="preserve">Validate that a </w:t>
+      </w:r>
+      <w:r>
+        <w:rPr>
+          <w:sz w:val="24"/>
+          <w:szCs w:val="24"/>
+        </w:rPr>
+        <w:t>wrong email regex is not valid.</w:t>
+      </w:r>
+    </w:p>
+    <w:p>
+      <w:pPr>
+        <w:pStyle w:val="a3"/>
+        <w:numPr>
+          <w:ilvl w:val="0"/>
+          <w:numId w:val="1"/>
+        </w:numPr>
+        <w:bidi w:val="0"/>
+        <w:rPr>
+          <w:sz w:val="24"/>
+          <w:szCs w:val="24"/>
+        </w:rPr>
+      </w:pPr>
+      <w:r>
+        <w:rPr>
+          <w:sz w:val="24"/>
+          <w:szCs w:val="24"/>
+        </w:rPr>
+        <w:t xml:space="preserve">Validate that </w:t>
+      </w:r>
+      <w:r>
+        <w:rPr>
+          <w:sz w:val="24"/>
+          <w:szCs w:val="24"/>
+        </w:rPr>
+        <w:t xml:space="preserve">if </w:t>
+      </w:r>
+      <w:r>
+        <w:rPr>
+          <w:sz w:val="24"/>
+          <w:szCs w:val="24"/>
+        </w:rPr>
+        <w:t>the user</w:t>
+      </w:r>
+      <w:r>
+        <w:rPr>
+          <w:sz w:val="24"/>
+          <w:szCs w:val="24"/>
+        </w:rPr>
+        <w:t xml:space="preserve">name is </w:t>
+      </w:r>
+      <w:r>
+        <w:rPr>
+          <w:sz w:val="24"/>
+          <w:szCs w:val="24"/>
+        </w:rPr>
+        <w:t xml:space="preserve">less than </w:t>
+      </w:r>
+      <w:r>
+        <w:rPr>
+          <w:sz w:val="24"/>
+          <w:szCs w:val="24"/>
+        </w:rPr>
+        <w:t>4 characters</w:t>
+      </w:r>
+      <w:r>
+        <w:rPr>
+          <w:sz w:val="24"/>
+          <w:szCs w:val="24"/>
+        </w:rPr>
+        <w:t xml:space="preserve">, </w:t>
+      </w:r>
+      <w:r>
+        <w:rPr>
+          <w:sz w:val="24"/>
+          <w:szCs w:val="24"/>
+        </w:rPr>
+        <w:t>an e</w:t>
+      </w:r>
+      <w:r>
+        <w:rPr>
+          <w:sz w:val="24"/>
+          <w:szCs w:val="24"/>
+        </w:rPr>
+        <w:t>rror message appears</w:t>
       </w:r>
       <w:r>
         <w:rPr>
@@ -374,133 +648,140 @@
           <w:sz w:val="24"/>
           <w:szCs w:val="24"/>
         </w:rPr>
-        <w:t>Validate that a 'V'</w:t>
-      </w:r>
-      <w:r>
-        <w:rPr>
-          <w:sz w:val="24"/>
-          <w:szCs w:val="24"/>
-        </w:rPr>
-        <w:t xml:space="preserve"> appear</w:t>
-      </w:r>
-      <w:r>
-        <w:rPr>
-          <w:sz w:val="24"/>
-          <w:szCs w:val="24"/>
-        </w:rPr>
-        <w:t xml:space="preserve"> next to</w:t>
-      </w:r>
-      <w:r>
-        <w:rPr>
-          <w:sz w:val="24"/>
-          <w:szCs w:val="24"/>
-        </w:rPr>
-        <w:t xml:space="preserve"> good data and a '!' next to wrong data.</w:t>
-      </w:r>
-    </w:p>
-    <w:p>
-      <w:pPr>
-        <w:pStyle w:val="a3"/>
-        <w:numPr>
-          <w:ilvl w:val="0"/>
-          <w:numId w:val="1"/>
-        </w:numPr>
-        <w:bidi w:val="0"/>
-        <w:rPr>
-          <w:sz w:val="24"/>
-          <w:szCs w:val="24"/>
-        </w:rPr>
-      </w:pPr>
-      <w:r>
-        <w:rPr>
-          <w:sz w:val="24"/>
-          <w:szCs w:val="24"/>
-        </w:rPr>
-        <w:t xml:space="preserve">Validate that a </w:t>
-      </w:r>
-      <w:r>
-        <w:rPr>
-          <w:sz w:val="24"/>
-          <w:szCs w:val="24"/>
-        </w:rPr>
-        <w:t>wrong email regex is not valid.</w:t>
-      </w:r>
-    </w:p>
-    <w:p>
-      <w:pPr>
-        <w:pStyle w:val="a3"/>
-        <w:numPr>
-          <w:ilvl w:val="0"/>
-          <w:numId w:val="1"/>
-        </w:numPr>
-        <w:bidi w:val="0"/>
-        <w:rPr>
-          <w:sz w:val="24"/>
-          <w:szCs w:val="24"/>
-        </w:rPr>
-      </w:pPr>
-      <w:r>
-        <w:rPr>
-          <w:sz w:val="24"/>
-          <w:szCs w:val="24"/>
-        </w:rPr>
-        <w:t xml:space="preserve">Validate that </w:t>
-      </w:r>
-      <w:r>
-        <w:rPr>
-          <w:sz w:val="24"/>
-          <w:szCs w:val="24"/>
-        </w:rPr>
-        <w:t xml:space="preserve">if </w:t>
-      </w:r>
-      <w:r>
-        <w:rPr>
-          <w:sz w:val="24"/>
-          <w:szCs w:val="24"/>
-        </w:rPr>
-        <w:t>the user</w:t>
-      </w:r>
-      <w:r>
-        <w:rPr>
-          <w:sz w:val="24"/>
-          <w:szCs w:val="24"/>
-        </w:rPr>
-        <w:t xml:space="preserve">name is </w:t>
-      </w:r>
-      <w:r>
-        <w:rPr>
-          <w:sz w:val="24"/>
-          <w:szCs w:val="24"/>
-        </w:rPr>
-        <w:t xml:space="preserve">less than </w:t>
-      </w:r>
-      <w:r>
-        <w:rPr>
-          <w:sz w:val="24"/>
-          <w:szCs w:val="24"/>
-        </w:rPr>
-        <w:t>4 characters</w:t>
-      </w:r>
-      <w:r>
-        <w:rPr>
-          <w:sz w:val="24"/>
-          <w:szCs w:val="24"/>
-        </w:rPr>
-        <w:t xml:space="preserve">, </w:t>
-      </w:r>
-      <w:r>
-        <w:rPr>
-          <w:sz w:val="24"/>
-          <w:szCs w:val="24"/>
-        </w:rPr>
-        <w:t>an e</w:t>
-      </w:r>
-      <w:r>
-        <w:rPr>
-          <w:sz w:val="24"/>
-          <w:szCs w:val="24"/>
-        </w:rPr>
-        <w:t>rror message appears</w:t>
+        <w:t xml:space="preserve">Validate that if the password is less than 8 characters, </w:t>
+      </w:r>
+      <w:r>
+        <w:rPr>
+          <w:sz w:val="24"/>
+          <w:szCs w:val="24"/>
+        </w:rPr>
+        <w:t xml:space="preserve">an </w:t>
+      </w:r>
+      <w:r>
+        <w:rPr>
+          <w:sz w:val="24"/>
+          <w:szCs w:val="24"/>
+        </w:rPr>
+        <w:t>error message appears.</w:t>
+      </w:r>
+    </w:p>
+    <w:p>
+      <w:pPr>
+        <w:pStyle w:val="a3"/>
+        <w:numPr>
+          <w:ilvl w:val="0"/>
+          <w:numId w:val="1"/>
+        </w:numPr>
+        <w:bidi w:val="0"/>
+        <w:rPr>
+          <w:sz w:val="24"/>
+          <w:szCs w:val="24"/>
+        </w:rPr>
+      </w:pPr>
+      <w:r>
+        <w:rPr>
+          <w:sz w:val="24"/>
+          <w:szCs w:val="24"/>
+        </w:rPr>
+        <w:t>Validate that all required fields appear in the phone prefix's table.</w:t>
+      </w:r>
+    </w:p>
+    <w:p>
+      <w:pPr>
+        <w:pStyle w:val="a3"/>
+        <w:numPr>
+          <w:ilvl w:val="0"/>
+          <w:numId w:val="1"/>
+        </w:numPr>
+        <w:bidi w:val="0"/>
+        <w:rPr>
+          <w:sz w:val="24"/>
+          <w:szCs w:val="24"/>
+        </w:rPr>
+      </w:pPr>
+      <w:r>
+        <w:rPr>
+          <w:sz w:val="24"/>
+          <w:szCs w:val="24"/>
+        </w:rPr>
+        <w:t xml:space="preserve">Validate that if a phone prefix is chosen, </w:t>
+      </w:r>
+      <w:r>
+        <w:rPr>
+          <w:sz w:val="24"/>
+          <w:szCs w:val="24"/>
+        </w:rPr>
+        <w:t>the</w:t>
+      </w:r>
+      <w:r>
+        <w:rPr>
+          <w:sz w:val="24"/>
+          <w:szCs w:val="24"/>
+        </w:rPr>
+        <w:t xml:space="preserve">n it </w:t>
+      </w:r>
+      <w:r>
+        <w:rPr>
+          <w:sz w:val="24"/>
+          <w:szCs w:val="24"/>
+        </w:rPr>
+        <w:t>does not appear</w:t>
+      </w:r>
+      <w:r>
+        <w:rPr>
+          <w:sz w:val="24"/>
+          <w:szCs w:val="24"/>
+        </w:rPr>
+        <w:t xml:space="preserve"> in the table.</w:t>
+      </w:r>
+    </w:p>
+    <w:p>
+      <w:pPr>
+        <w:pStyle w:val="a3"/>
+        <w:numPr>
+          <w:ilvl w:val="0"/>
+          <w:numId w:val="1"/>
+        </w:numPr>
+        <w:bidi w:val="0"/>
+        <w:rPr>
+          <w:sz w:val="24"/>
+          <w:szCs w:val="24"/>
+        </w:rPr>
+      </w:pPr>
+      <w:r>
+        <w:rPr>
+          <w:sz w:val="24"/>
+          <w:szCs w:val="24"/>
+        </w:rPr>
+        <w:t>Validate that the "Have a question box" appears.</w:t>
+      </w:r>
+    </w:p>
+    <w:p>
+      <w:pPr>
+        <w:pStyle w:val="a3"/>
+        <w:numPr>
+          <w:ilvl w:val="0"/>
+          <w:numId w:val="1"/>
+        </w:numPr>
+        <w:bidi w:val="0"/>
+        <w:rPr>
+          <w:sz w:val="24"/>
+          <w:szCs w:val="24"/>
+        </w:rPr>
+      </w:pPr>
+      <w:r>
+        <w:rPr>
+          <w:sz w:val="24"/>
+          <w:szCs w:val="24"/>
+        </w:rPr>
+        <w:t>Validate that user can't register twice with the same username</w:t>
+      </w:r>
+      <w:r>
+        <w:rPr>
+          <w:sz w:val="24"/>
+          <w:szCs w:val="24"/>
+        </w:rPr>
+        <w:t>/Email</w:t>
       </w:r>
       <w:r>
         <w:rPr>
@@ -508,328 +789,6 @@
           <w:szCs w:val="24"/>
         </w:rPr>
         <w:t>.</w:t>
-      </w:r>
-    </w:p>
-    <w:p>
-      <w:pPr>
-        <w:pStyle w:val="a3"/>
-        <w:numPr>
-          <w:ilvl w:val="0"/>
-          <w:numId w:val="1"/>
-        </w:numPr>
-        <w:bidi w:val="0"/>
-        <w:rPr>
-          <w:sz w:val="24"/>
-          <w:szCs w:val="24"/>
-        </w:rPr>
-      </w:pPr>
-      <w:r>
-        <w:rPr>
-          <w:sz w:val="24"/>
-          <w:szCs w:val="24"/>
-        </w:rPr>
-        <w:t xml:space="preserve">Validate that if the password is less than 8 characters, </w:t>
-      </w:r>
-      <w:r>
-        <w:rPr>
-          <w:sz w:val="24"/>
-          <w:szCs w:val="24"/>
-        </w:rPr>
-        <w:t xml:space="preserve">an </w:t>
-      </w:r>
-      <w:r>
-        <w:rPr>
-          <w:sz w:val="24"/>
-          <w:szCs w:val="24"/>
-        </w:rPr>
-        <w:t>error message appears.</w:t>
-      </w:r>
-    </w:p>
-    <w:p>
-      <w:pPr>
-        <w:pStyle w:val="a3"/>
-        <w:numPr>
-          <w:ilvl w:val="0"/>
-          <w:numId w:val="1"/>
-        </w:numPr>
-        <w:bidi w:val="0"/>
-        <w:rPr>
-          <w:sz w:val="24"/>
-          <w:szCs w:val="24"/>
-        </w:rPr>
-      </w:pPr>
-      <w:r>
-        <w:rPr>
-          <w:sz w:val="24"/>
-          <w:szCs w:val="24"/>
-        </w:rPr>
-        <w:t>Validate that if no phone prefix is selected</w:t>
-      </w:r>
-      <w:r>
-        <w:rPr>
-          <w:sz w:val="24"/>
-          <w:szCs w:val="24"/>
-        </w:rPr>
-        <w:t>, the</w:t>
-      </w:r>
-      <w:r>
-        <w:rPr>
-          <w:sz w:val="24"/>
-          <w:szCs w:val="24"/>
-        </w:rPr>
-        <w:t>n the phone number field is disabled.</w:t>
-      </w:r>
-    </w:p>
-    <w:p>
-      <w:pPr>
-        <w:pStyle w:val="a3"/>
-        <w:numPr>
-          <w:ilvl w:val="0"/>
-          <w:numId w:val="1"/>
-        </w:numPr>
-        <w:bidi w:val="0"/>
-        <w:rPr>
-          <w:sz w:val="24"/>
-          <w:szCs w:val="24"/>
-        </w:rPr>
-      </w:pPr>
-      <w:r>
-        <w:rPr>
-          <w:sz w:val="24"/>
-          <w:szCs w:val="24"/>
-        </w:rPr>
-        <w:t>Validate that all required fields appear in the phone prefix's table.</w:t>
-      </w:r>
-    </w:p>
-    <w:p>
-      <w:pPr>
-        <w:pStyle w:val="a3"/>
-        <w:numPr>
-          <w:ilvl w:val="0"/>
-          <w:numId w:val="1"/>
-        </w:numPr>
-        <w:bidi w:val="0"/>
-        <w:rPr>
-          <w:sz w:val="24"/>
-          <w:szCs w:val="24"/>
-        </w:rPr>
-      </w:pPr>
-      <w:r>
-        <w:rPr>
-          <w:sz w:val="24"/>
-          <w:szCs w:val="24"/>
-        </w:rPr>
-        <w:t xml:space="preserve">Validate that if a phone prefix is chosen, </w:t>
-      </w:r>
-      <w:r>
-        <w:rPr>
-          <w:sz w:val="24"/>
-          <w:szCs w:val="24"/>
-        </w:rPr>
-        <w:t>the</w:t>
-      </w:r>
-      <w:r>
-        <w:rPr>
-          <w:sz w:val="24"/>
-          <w:szCs w:val="24"/>
-        </w:rPr>
-        <w:t xml:space="preserve">n it </w:t>
-      </w:r>
-      <w:r>
-        <w:rPr>
-          <w:sz w:val="24"/>
-          <w:szCs w:val="24"/>
-        </w:rPr>
-        <w:t>does not appear</w:t>
-      </w:r>
-      <w:r>
-        <w:rPr>
-          <w:sz w:val="24"/>
-          <w:szCs w:val="24"/>
-        </w:rPr>
-        <w:t xml:space="preserve"> in the table.</w:t>
-      </w:r>
-    </w:p>
-    <w:p>
-      <w:pPr>
-        <w:pStyle w:val="a3"/>
-        <w:numPr>
-          <w:ilvl w:val="0"/>
-          <w:numId w:val="1"/>
-        </w:numPr>
-        <w:bidi w:val="0"/>
-        <w:rPr>
-          <w:sz w:val="24"/>
-          <w:szCs w:val="24"/>
-        </w:rPr>
-      </w:pPr>
-      <w:r>
-        <w:rPr>
-          <w:sz w:val="24"/>
-          <w:szCs w:val="24"/>
-        </w:rPr>
-        <w:t>Validate that</w:t>
-      </w:r>
-      <w:r>
-        <w:rPr>
-          <w:sz w:val="24"/>
-          <w:szCs w:val="24"/>
-        </w:rPr>
-        <w:t xml:space="preserve"> the</w:t>
-      </w:r>
-      <w:r>
-        <w:rPr>
-          <w:sz w:val="24"/>
-          <w:szCs w:val="24"/>
-        </w:rPr>
-        <w:t xml:space="preserve"> </w:t>
-      </w:r>
-      <w:r>
-        <w:rPr>
-          <w:sz w:val="24"/>
-          <w:szCs w:val="24"/>
-        </w:rPr>
-        <w:t>"</w:t>
-      </w:r>
-      <w:r>
-        <w:rPr>
-          <w:sz w:val="24"/>
-          <w:szCs w:val="24"/>
-        </w:rPr>
-        <w:t>T</w:t>
-      </w:r>
-      <w:r>
-        <w:rPr>
-          <w:sz w:val="24"/>
-          <w:szCs w:val="24"/>
-        </w:rPr>
-        <w:t xml:space="preserve">erms and </w:t>
-      </w:r>
-      <w:r>
-        <w:rPr>
-          <w:sz w:val="24"/>
-          <w:szCs w:val="24"/>
-        </w:rPr>
-        <w:t>C</w:t>
-      </w:r>
-      <w:r>
-        <w:rPr>
-          <w:sz w:val="24"/>
-          <w:szCs w:val="24"/>
-        </w:rPr>
-        <w:t>onditions</w:t>
-      </w:r>
-      <w:r>
-        <w:rPr>
-          <w:sz w:val="24"/>
-          <w:szCs w:val="24"/>
-        </w:rPr>
-        <w:t>"</w:t>
-      </w:r>
-      <w:r>
-        <w:rPr>
-          <w:sz w:val="24"/>
-          <w:szCs w:val="24"/>
-        </w:rPr>
-        <w:t xml:space="preserve"> link </w:t>
-      </w:r>
-      <w:r>
-        <w:rPr>
-          <w:sz w:val="24"/>
-          <w:szCs w:val="24"/>
-        </w:rPr>
-        <w:t>opens the Div with the data</w:t>
-      </w:r>
-      <w:r>
-        <w:rPr>
-          <w:sz w:val="24"/>
-          <w:szCs w:val="24"/>
-        </w:rPr>
-        <w:t>.</w:t>
-      </w:r>
-    </w:p>
-    <w:p>
-      <w:pPr>
-        <w:pStyle w:val="a3"/>
-        <w:numPr>
-          <w:ilvl w:val="0"/>
-          <w:numId w:val="1"/>
-        </w:numPr>
-        <w:bidi w:val="0"/>
-        <w:rPr>
-          <w:sz w:val="24"/>
-          <w:szCs w:val="24"/>
-        </w:rPr>
-      </w:pPr>
-      <w:r>
-        <w:rPr>
-          <w:sz w:val="24"/>
-          <w:szCs w:val="24"/>
-        </w:rPr>
-        <w:t>Validate that the "Have a question box" appears.</w:t>
-      </w:r>
-    </w:p>
-    <w:p>
-      <w:pPr>
-        <w:pStyle w:val="a3"/>
-        <w:numPr>
-          <w:ilvl w:val="0"/>
-          <w:numId w:val="1"/>
-        </w:numPr>
-        <w:bidi w:val="0"/>
-        <w:rPr>
-          <w:sz w:val="24"/>
-          <w:szCs w:val="24"/>
-        </w:rPr>
-      </w:pPr>
-      <w:r>
-        <w:rPr>
-          <w:sz w:val="24"/>
-          <w:szCs w:val="24"/>
-        </w:rPr>
-        <w:t xml:space="preserve">Validate that </w:t>
-      </w:r>
-      <w:r>
-        <w:rPr>
-          <w:sz w:val="24"/>
-          <w:szCs w:val="24"/>
-        </w:rPr>
-        <w:t xml:space="preserve">all </w:t>
-      </w:r>
-      <w:r>
-        <w:rPr>
-          <w:sz w:val="24"/>
-          <w:szCs w:val="24"/>
-        </w:rPr>
-        <w:t xml:space="preserve">the links </w:t>
-      </w:r>
-      <w:r>
-        <w:rPr>
-          <w:sz w:val="24"/>
-          <w:szCs w:val="24"/>
-        </w:rPr>
-        <w:t>in footer works.</w:t>
-      </w:r>
-    </w:p>
-    <w:p>
-      <w:pPr>
-        <w:pStyle w:val="a3"/>
-        <w:numPr>
-          <w:ilvl w:val="0"/>
-          <w:numId w:val="1"/>
-        </w:numPr>
-        <w:bidi w:val="0"/>
-        <w:rPr>
-          <w:sz w:val="24"/>
-          <w:szCs w:val="24"/>
-        </w:rPr>
-      </w:pPr>
-      <w:r>
-        <w:rPr>
-          <w:sz w:val="24"/>
-          <w:szCs w:val="24"/>
-        </w:rPr>
-        <w:t>Validate that user can't register with twice with the same username.</w:t>
       </w:r>
       <w:r>
         <w:rPr>
@@ -863,7 +822,7 @@
       <w:lvlText w:val="%1."/>
       <w:lvlJc w:val="left"/>
       <w:pPr>
-        <w:ind w:left="720" w:hanging="360"/>
+        <w:ind w:left="644" w:hanging="360"/>
       </w:pPr>
     </w:lvl>
     <w:lvl w:ilvl="1" w:tplc="04090019" w:tentative="1">

--- a/TestsDoc.docx
+++ b/TestsDoc.docx
@@ -39,6 +39,32 @@
           <w:u w:val="single"/>
         </w:rPr>
         <w:t>:</w:t>
+      </w:r>
+    </w:p>
+    <w:p>
+      <w:pPr>
+        <w:bidi w:val="0"/>
+        <w:rPr>
+          <w:b/>
+          <w:bCs/>
+          <w:i/>
+          <w:iCs/>
+          <w:sz w:val="24"/>
+          <w:szCs w:val="24"/>
+          <w:u w:val="single"/>
+        </w:rPr>
+      </w:pPr>
+      <w:r>
+        <w:rPr>
+          <w:b/>
+          <w:bCs/>
+          <w:i/>
+          <w:iCs/>
+          <w:sz w:val="24"/>
+          <w:szCs w:val="24"/>
+          <w:u w:val="single"/>
+        </w:rPr>
+        <w:t>Implemented:</w:t>
       </w:r>
     </w:p>
     <w:p>
@@ -52,14 +78,12 @@
         <w:rPr>
           <w:sz w:val="24"/>
           <w:szCs w:val="24"/>
-          <w:highlight w:val="yellow"/>
-        </w:rPr>
-      </w:pPr>
-      <w:r>
-        <w:rPr>
-          <w:sz w:val="24"/>
-          <w:szCs w:val="24"/>
-          <w:highlight w:val="yellow"/>
+        </w:rPr>
+      </w:pPr>
+      <w:r>
+        <w:rPr>
+          <w:sz w:val="24"/>
+          <w:szCs w:val="24"/>
         </w:rPr>
         <w:t>Validate that</w:t>
       </w:r>
@@ -67,7 +91,6 @@
         <w:rPr>
           <w:sz w:val="24"/>
           <w:szCs w:val="24"/>
-          <w:highlight w:val="yellow"/>
         </w:rPr>
         <w:t xml:space="preserve"> the</w:t>
       </w:r>
@@ -75,7 +98,6 @@
         <w:rPr>
           <w:sz w:val="24"/>
           <w:szCs w:val="24"/>
-          <w:highlight w:val="yellow"/>
         </w:rPr>
         <w:t xml:space="preserve"> </w:t>
       </w:r>
@@ -83,7 +105,6 @@
         <w:rPr>
           <w:sz w:val="24"/>
           <w:szCs w:val="24"/>
-          <w:highlight w:val="yellow"/>
         </w:rPr>
         <w:t>"</w:t>
       </w:r>
@@ -91,7 +112,6 @@
         <w:rPr>
           <w:sz w:val="24"/>
           <w:szCs w:val="24"/>
-          <w:highlight w:val="yellow"/>
         </w:rPr>
         <w:t>Next</w:t>
       </w:r>
@@ -99,7 +119,6 @@
         <w:rPr>
           <w:sz w:val="24"/>
           <w:szCs w:val="24"/>
-          <w:highlight w:val="yellow"/>
         </w:rPr>
         <w:t>"</w:t>
       </w:r>
@@ -107,7 +126,6 @@
         <w:rPr>
           <w:sz w:val="24"/>
           <w:szCs w:val="24"/>
-          <w:highlight w:val="yellow"/>
         </w:rPr>
         <w:t xml:space="preserve"> button</w:t>
       </w:r>
@@ -115,7 +133,6 @@
         <w:rPr>
           <w:sz w:val="24"/>
           <w:szCs w:val="24"/>
-          <w:highlight w:val="yellow"/>
         </w:rPr>
         <w:t xml:space="preserve"> is</w:t>
       </w:r>
@@ -123,7 +140,6 @@
         <w:rPr>
           <w:sz w:val="24"/>
           <w:szCs w:val="24"/>
-          <w:highlight w:val="yellow"/>
         </w:rPr>
         <w:t xml:space="preserve"> </w:t>
       </w:r>
@@ -131,7 +147,6 @@
         <w:rPr>
           <w:sz w:val="24"/>
           <w:szCs w:val="24"/>
-          <w:highlight w:val="yellow"/>
         </w:rPr>
         <w:t xml:space="preserve">enabled only if </w:t>
       </w:r>
@@ -139,7 +154,6 @@
         <w:rPr>
           <w:sz w:val="24"/>
           <w:szCs w:val="24"/>
-          <w:highlight w:val="yellow"/>
         </w:rPr>
         <w:t>all fields</w:t>
       </w:r>
@@ -147,7 +161,6 @@
         <w:rPr>
           <w:sz w:val="24"/>
           <w:szCs w:val="24"/>
-          <w:highlight w:val="yellow"/>
         </w:rPr>
         <w:t xml:space="preserve"> are</w:t>
       </w:r>
@@ -155,7 +168,6 @@
         <w:rPr>
           <w:sz w:val="24"/>
           <w:szCs w:val="24"/>
-          <w:highlight w:val="yellow"/>
         </w:rPr>
         <w:t xml:space="preserve"> filled.</w:t>
       </w:r>
@@ -171,14 +183,12 @@
         <w:rPr>
           <w:sz w:val="24"/>
           <w:szCs w:val="24"/>
-          <w:highlight w:val="yellow"/>
-        </w:rPr>
-      </w:pPr>
-      <w:r>
-        <w:rPr>
-          <w:sz w:val="24"/>
-          <w:szCs w:val="24"/>
-          <w:highlight w:val="yellow"/>
+        </w:rPr>
+      </w:pPr>
+      <w:r>
+        <w:rPr>
+          <w:sz w:val="24"/>
+          <w:szCs w:val="24"/>
         </w:rPr>
         <w:t>Validate that the "Terms and Conditions" link opens the Div with the data.</w:t>
       </w:r>
@@ -194,14 +204,12 @@
         <w:rPr>
           <w:sz w:val="24"/>
           <w:szCs w:val="24"/>
-          <w:highlight w:val="yellow"/>
-        </w:rPr>
-      </w:pPr>
-      <w:r>
-        <w:rPr>
-          <w:sz w:val="24"/>
-          <w:szCs w:val="24"/>
-          <w:highlight w:val="yellow"/>
+        </w:rPr>
+      </w:pPr>
+      <w:r>
+        <w:rPr>
+          <w:sz w:val="24"/>
+          <w:szCs w:val="24"/>
         </w:rPr>
         <w:t>V</w:t>
       </w:r>
@@ -209,7 +217,6 @@
         <w:rPr>
           <w:sz w:val="24"/>
           <w:szCs w:val="24"/>
-          <w:highlight w:val="yellow"/>
         </w:rPr>
         <w:t>alidate that if the Confirmed password is different from the password</w:t>
       </w:r>
@@ -217,7 +224,6 @@
         <w:rPr>
           <w:sz w:val="24"/>
           <w:szCs w:val="24"/>
-          <w:highlight w:val="yellow"/>
         </w:rPr>
         <w:t>,</w:t>
       </w:r>
@@ -225,7 +231,6 @@
         <w:rPr>
           <w:sz w:val="24"/>
           <w:szCs w:val="24"/>
-          <w:highlight w:val="yellow"/>
         </w:rPr>
         <w:t xml:space="preserve"> an error message appears.</w:t>
       </w:r>
@@ -241,37 +246,37 @@
         <w:rPr>
           <w:sz w:val="24"/>
           <w:szCs w:val="24"/>
-          <w:highlight w:val="yellow"/>
-        </w:rPr>
-      </w:pPr>
-      <w:r>
-        <w:rPr>
-          <w:sz w:val="24"/>
-          <w:szCs w:val="24"/>
-          <w:highlight w:val="yellow"/>
-        </w:rPr>
-        <w:t>Validate that the links in footer works.</w:t>
-      </w:r>
-      <w:r>
-        <w:rPr>
-          <w:sz w:val="24"/>
-          <w:szCs w:val="24"/>
-          <w:highlight w:val="yellow"/>
-        </w:rPr>
-        <w:t xml:space="preserve"> - </w:t>
-      </w:r>
-      <w:r>
-        <w:rPr>
-          <w:color w:val="943634" w:themeColor="accent2" w:themeShade="BF"/>
-          <w:highlight w:val="yellow"/>
-        </w:rPr>
-        <w:t>Checked only one, same principle to all links.</w:t>
-      </w:r>
-      <w:r>
-        <w:rPr>
-          <w:sz w:val="24"/>
-          <w:szCs w:val="24"/>
-          <w:highlight w:val="yellow"/>
+        </w:rPr>
+      </w:pPr>
+      <w:r>
+        <w:rPr>
+          <w:sz w:val="24"/>
+          <w:szCs w:val="24"/>
+        </w:rPr>
+        <w:t xml:space="preserve">Validate that the links in footer works. - </w:t>
+      </w:r>
+      <w:r>
+        <w:rPr>
+          <w:color w:val="943634" w:themeColor="accent2" w:themeShade="BF"/>
+        </w:rPr>
+        <w:t xml:space="preserve">Checked only one, same </w:t>
+      </w:r>
+      <w:r>
+        <w:rPr>
+          <w:color w:val="943634" w:themeColor="accent2" w:themeShade="BF"/>
+        </w:rPr>
+        <w:t>implementation</w:t>
+      </w:r>
+      <w:r>
+        <w:rPr>
+          <w:color w:val="943634" w:themeColor="accent2" w:themeShade="BF"/>
+        </w:rPr>
+        <w:t xml:space="preserve"> to all links.</w:t>
+      </w:r>
+      <w:r>
+        <w:rPr>
+          <w:sz w:val="24"/>
+          <w:szCs w:val="24"/>
         </w:rPr>
         <w:t xml:space="preserve"> </w:t>
       </w:r>
@@ -287,16 +292,14 @@
         <w:rPr>
           <w:sz w:val="24"/>
           <w:szCs w:val="24"/>
-          <w:highlight w:val="yellow"/>
-        </w:rPr>
-      </w:pPr>
-      <w:r>
-        <w:rPr>
-          <w:sz w:val="24"/>
-          <w:szCs w:val="24"/>
-          <w:highlight w:val="yellow"/>
-        </w:rPr>
-        <w:t>Validate that if no phone prefix is selected, then the phone number field is disabled.</w:t>
+        </w:rPr>
+      </w:pPr>
+      <w:r>
+        <w:rPr>
+          <w:sz w:val="24"/>
+          <w:szCs w:val="24"/>
+        </w:rPr>
+        <w:t>Validate that if a phone prefix is chosen, then it does not appear in the table.</w:t>
       </w:r>
     </w:p>
     <w:p>
@@ -307,40 +310,67 @@
           <w:numId w:val="1"/>
         </w:numPr>
         <w:bidi w:val="0"/>
-        <w:rPr>
-          <w:color w:val="943634" w:themeColor="accent2" w:themeShade="BF"/>
-          <w:highlight w:val="yellow"/>
-        </w:rPr>
-      </w:pPr>
-      <w:r>
-        <w:rPr>
-          <w:sz w:val="24"/>
-          <w:szCs w:val="24"/>
-          <w:highlight w:val="yellow"/>
-        </w:rPr>
-        <w:t>Validate that after sending the form, the browser navigates to the "Email sent" page.</w:t>
-      </w:r>
-      <w:r>
-        <w:rPr>
-          <w:sz w:val="24"/>
-          <w:szCs w:val="24"/>
-          <w:highlight w:val="yellow"/>
-        </w:rPr>
-        <w:t xml:space="preserve"> - </w:t>
-      </w:r>
-      <w:r>
-        <w:rPr>
-          <w:color w:val="943634" w:themeColor="accent2" w:themeShade="BF"/>
-          <w:highlight w:val="yellow"/>
-        </w:rPr>
-        <w:t>I</w:t>
-      </w:r>
-      <w:r>
-        <w:rPr>
-          <w:color w:val="943634" w:themeColor="accent2" w:themeShade="BF"/>
-          <w:highlight w:val="yellow"/>
-        </w:rPr>
-        <w:t>mplemented, but in comment because this test requires to remove user from cloud before each run.</w:t>
+      </w:pPr>
+      <w:r>
+        <w:rPr>
+          <w:sz w:val="24"/>
+          <w:szCs w:val="24"/>
+        </w:rPr>
+        <w:t xml:space="preserve">Validate that after sending the form, the browser navigates to the "Email sent" page. - </w:t>
+      </w:r>
+      <w:r>
+        <w:rPr>
+          <w:color w:val="943634" w:themeColor="accent2" w:themeShade="BF"/>
+        </w:rPr>
+        <w:t>Implemented, but in comment because this test requires to remove user from cloud before each run.</w:t>
+      </w:r>
+    </w:p>
+    <w:p>
+      <w:pPr>
+        <w:pStyle w:val="a3"/>
+        <w:bidi w:val="0"/>
+        <w:ind w:left="644"/>
+        <w:rPr>
+          <w:color w:val="943634" w:themeColor="accent2" w:themeShade="BF"/>
+        </w:rPr>
+      </w:pPr>
+    </w:p>
+    <w:p>
+      <w:pPr>
+        <w:bidi w:val="0"/>
+        <w:rPr>
+          <w:b/>
+          <w:bCs/>
+          <w:i/>
+          <w:iCs/>
+          <w:sz w:val="24"/>
+          <w:szCs w:val="24"/>
+          <w:u w:val="single"/>
+        </w:rPr>
+      </w:pPr>
+      <w:r>
+        <w:rPr>
+          <w:b/>
+          <w:bCs/>
+          <w:i/>
+          <w:iCs/>
+          <w:sz w:val="24"/>
+          <w:szCs w:val="24"/>
+          <w:u w:val="single"/>
+        </w:rPr>
+        <w:t>Not I</w:t>
+      </w:r>
+      <w:r>
+        <w:rPr>
+          <w:b/>
+          <w:bCs/>
+          <w:i/>
+          <w:iCs/>
+          <w:sz w:val="24"/>
+          <w:szCs w:val="24"/>
+          <w:u w:val="single"/>
+        </w:rPr>
+        <w:t>mplemented:</w:t>
       </w:r>
     </w:p>
     <w:p>
@@ -412,6 +442,19 @@
         </w:rPr>
         <w:t xml:space="preserve"> then the Business website text field is disabled.</w:t>
       </w:r>
+      <w:r>
+        <w:rPr>
+          <w:sz w:val="24"/>
+          <w:szCs w:val="24"/>
+        </w:rPr>
+        <w:t xml:space="preserve"> - </w:t>
+      </w:r>
+      <w:r>
+        <w:rPr>
+          <w:color w:val="943634" w:themeColor="accent2" w:themeShade="BF"/>
+        </w:rPr>
+        <w:t>Trivial check</w:t>
+      </w:r>
     </w:p>
     <w:p>
       <w:pPr>
@@ -475,6 +518,37 @@
         </w:rPr>
         <w:t xml:space="preserve"> and after reasonable time.</w:t>
       </w:r>
+      <w:r>
+        <w:rPr>
+          <w:sz w:val="24"/>
+          <w:szCs w:val="24"/>
+        </w:rPr>
+        <w:t xml:space="preserve"> - </w:t>
+      </w:r>
+      <w:r>
+        <w:rPr>
+          <w:color w:val="943634" w:themeColor="accent2" w:themeShade="BF"/>
+        </w:rPr>
+        <w:t xml:space="preserve">Register </w:t>
+      </w:r>
+      <w:r>
+        <w:rPr>
+          <w:color w:val="943634" w:themeColor="accent2" w:themeShade="BF"/>
+        </w:rPr>
+        <w:t>same way I implemented in section 6, then get all latest mails from inbox and search for the desired one (using timer, get all mails every few seconds</w:t>
+      </w:r>
+      <w:r>
+        <w:rPr>
+          <w:color w:val="943634" w:themeColor="accent2" w:themeShade="BF"/>
+        </w:rPr>
+        <w:t xml:space="preserve"> and check for defined time</w:t>
+      </w:r>
+      <w:r>
+        <w:rPr>
+          <w:color w:val="943634" w:themeColor="accent2" w:themeShade="BF"/>
+        </w:rPr>
+        <w:t>)</w:t>
+      </w:r>
     </w:p>
     <w:p>
       <w:pPr>
@@ -517,6 +591,25 @@
         </w:rPr>
         <w:t xml:space="preserve"> good data and a '!' next to wrong data.</w:t>
       </w:r>
+      <w:r>
+        <w:rPr>
+          <w:sz w:val="24"/>
+          <w:szCs w:val="24"/>
+        </w:rPr>
+        <w:t xml:space="preserve"> - </w:t>
+      </w:r>
+      <w:r>
+        <w:rPr>
+          <w:color w:val="943634" w:themeColor="accent2" w:themeShade="BF"/>
+        </w:rPr>
+        <w:t>Enter</w:t>
+      </w:r>
+      <w:r>
+        <w:rPr>
+          <w:color w:val="943634" w:themeColor="accent2" w:themeShade="BF"/>
+        </w:rPr>
+        <w:t xml:space="preserve"> a wrong data to one of the fields, and check if the '!'  is shown, same way to add good data and check if 'V' shown.</w:t>
+      </w:r>
     </w:p>
     <w:p>
       <w:pPr>
@@ -536,14 +629,33 @@
           <w:sz w:val="24"/>
           <w:szCs w:val="24"/>
         </w:rPr>
-        <w:t xml:space="preserve">Validate that a </w:t>
-      </w:r>
-      <w:r>
-        <w:rPr>
-          <w:sz w:val="24"/>
-          <w:szCs w:val="24"/>
-        </w:rPr>
-        <w:t>wrong email regex is not valid.</w:t>
+        <w:t>Validate that a wrong email regex is not valid.</w:t>
+      </w:r>
+      <w:r>
+        <w:rPr>
+          <w:sz w:val="24"/>
+          <w:szCs w:val="24"/>
+        </w:rPr>
+        <w:t xml:space="preserve"> - </w:t>
+      </w:r>
+      <w:r>
+        <w:rPr>
+          <w:color w:val="943634" w:themeColor="accent2" w:themeShade="BF"/>
+        </w:rPr>
+        <w:t xml:space="preserve">Enter wrong Email address </w:t>
+      </w:r>
+      <w:r>
+        <w:rPr>
+          <w:color w:val="943634" w:themeColor="accent2" w:themeShade="BF"/>
+        </w:rPr>
+        <w:t>and check if the Error message appears.</w:t>
+      </w:r>
+      <w:r>
+        <w:rPr>
+          <w:sz w:val="24"/>
+          <w:szCs w:val="24"/>
+        </w:rPr>
+        <w:t xml:space="preserve"> </w:t>
       </w:r>
     </w:p>
     <w:p>
@@ -629,6 +741,19 @@
         </w:rPr>
         <w:t>.</w:t>
       </w:r>
+      <w:r>
+        <w:rPr>
+          <w:sz w:val="24"/>
+          <w:szCs w:val="24"/>
+        </w:rPr>
+        <w:t xml:space="preserve"> - </w:t>
+      </w:r>
+      <w:r>
+        <w:rPr>
+          <w:color w:val="943634" w:themeColor="accent2" w:themeShade="BF"/>
+        </w:rPr>
+        <w:t>Enter short username and check if the Error message appears.</w:t>
+      </w:r>
     </w:p>
     <w:p>
       <w:pPr>
@@ -664,6 +789,45 @@
         </w:rPr>
         <w:t>error message appears.</w:t>
       </w:r>
+      <w:r>
+        <w:rPr>
+          <w:sz w:val="24"/>
+          <w:szCs w:val="24"/>
+        </w:rPr>
+        <w:t xml:space="preserve"> </w:t>
+      </w:r>
+      <w:r>
+        <w:rPr>
+          <w:sz w:val="24"/>
+          <w:szCs w:val="24"/>
+        </w:rPr>
+        <w:t xml:space="preserve">- </w:t>
+      </w:r>
+      <w:r>
+        <w:rPr>
+          <w:color w:val="943634" w:themeColor="accent2" w:themeShade="BF"/>
+        </w:rPr>
+        <w:t xml:space="preserve">Enter short </w:t>
+      </w:r>
+      <w:r>
+        <w:rPr>
+          <w:color w:val="943634" w:themeColor="accent2" w:themeShade="BF"/>
+        </w:rPr>
+        <w:t>password</w:t>
+      </w:r>
+      <w:r>
+        <w:rPr>
+          <w:sz w:val="24"/>
+          <w:szCs w:val="24"/>
+        </w:rPr>
+        <w:t xml:space="preserve"> </w:t>
+      </w:r>
+      <w:r>
+        <w:rPr>
+          <w:color w:val="943634" w:themeColor="accent2" w:themeShade="BF"/>
+        </w:rPr>
+        <w:t>and check if the Error message appears.</w:t>
+      </w:r>
     </w:p>
     <w:p>
       <w:pPr>
@@ -685,6 +849,97 @@
         </w:rPr>
         <w:t>Validate that all required fields appear in the phone prefix's table.</w:t>
       </w:r>
+      <w:r>
+        <w:rPr>
+          <w:sz w:val="24"/>
+          <w:szCs w:val="24"/>
+        </w:rPr>
+        <w:t xml:space="preserve"> - </w:t>
+      </w:r>
+      <w:r>
+        <w:rPr>
+          <w:color w:val="943634" w:themeColor="accent2" w:themeShade="BF"/>
+        </w:rPr>
+        <w:t xml:space="preserve">Get all prefixes using the method </w:t>
+      </w:r>
+      <w:proofErr w:type="spellStart"/>
+      <w:r>
+        <w:rPr>
+          <w:rFonts w:ascii="Consolas" w:hAnsi="Consolas" w:cs="Consolas"/>
+          <w:color w:val="2B91AF"/>
+          <w:sz w:val="19"/>
+          <w:szCs w:val="19"/>
+          <w:highlight w:val="white"/>
+        </w:rPr>
+        <w:t>GetAllPhonePrefixesNamesFromTable</w:t>
+      </w:r>
+      <w:proofErr w:type="spellEnd"/>
+      <w:r>
+        <w:rPr>
+          <w:rFonts w:ascii="Consolas" w:hAnsi="Consolas" w:cs="Consolas"/>
+          <w:color w:val="2B91AF"/>
+          <w:sz w:val="19"/>
+          <w:szCs w:val="19"/>
+          <w:highlight w:val="white"/>
+        </w:rPr>
+        <w:t>()</w:t>
+      </w:r>
+      <w:r>
+        <w:rPr>
+          <w:color w:val="943634" w:themeColor="accent2" w:themeShade="BF"/>
+        </w:rPr>
+        <w:t xml:space="preserve"> I implemented in class </w:t>
+      </w:r>
+      <w:proofErr w:type="spellStart"/>
+      <w:r>
+        <w:rPr>
+          <w:rFonts w:ascii="Consolas" w:hAnsi="Consolas" w:cs="Consolas"/>
+          <w:color w:val="2B91AF"/>
+          <w:sz w:val="19"/>
+          <w:szCs w:val="19"/>
+          <w:highlight w:val="white"/>
+        </w:rPr>
+        <w:t>RegistrationPage.cs</w:t>
+      </w:r>
+      <w:proofErr w:type="spellEnd"/>
+      <w:r>
+        <w:rPr>
+          <w:color w:val="943634" w:themeColor="accent2" w:themeShade="BF"/>
+        </w:rPr>
+        <w:t xml:space="preserve">, and check it contains all the </w:t>
+      </w:r>
+      <w:proofErr w:type="spellStart"/>
+      <w:r>
+        <w:rPr>
+          <w:rFonts w:ascii="Consolas" w:hAnsi="Consolas" w:cs="Consolas"/>
+          <w:color w:val="2B91AF"/>
+          <w:sz w:val="19"/>
+          <w:szCs w:val="19"/>
+          <w:highlight w:val="white"/>
+        </w:rPr>
+        <w:t>ePhonePrefix</w:t>
+      </w:r>
+      <w:proofErr w:type="spellEnd"/>
+      <w:r>
+        <w:rPr>
+          <w:color w:val="943634" w:themeColor="accent2" w:themeShade="BF"/>
+        </w:rPr>
+        <w:t xml:space="preserve"> </w:t>
+      </w:r>
+      <w:proofErr w:type="spellStart"/>
+      <w:r>
+        <w:rPr>
+          <w:color w:val="943634" w:themeColor="accent2" w:themeShade="BF"/>
+        </w:rPr>
+        <w:t>enums</w:t>
+      </w:r>
+      <w:proofErr w:type="spellEnd"/>
+      <w:r>
+        <w:rPr>
+          <w:color w:val="943634" w:themeColor="accent2" w:themeShade="BF"/>
+        </w:rPr>
+        <w:t>.</w:t>
+      </w:r>
     </w:p>
     <w:p>
       <w:pPr>
@@ -704,35 +959,40 @@
           <w:sz w:val="24"/>
           <w:szCs w:val="24"/>
         </w:rPr>
-        <w:t xml:space="preserve">Validate that if a phone prefix is chosen, </w:t>
-      </w:r>
-      <w:r>
-        <w:rPr>
-          <w:sz w:val="24"/>
-          <w:szCs w:val="24"/>
-        </w:rPr>
-        <w:t>the</w:t>
-      </w:r>
-      <w:r>
-        <w:rPr>
-          <w:sz w:val="24"/>
-          <w:szCs w:val="24"/>
-        </w:rPr>
-        <w:t xml:space="preserve">n it </w:t>
-      </w:r>
-      <w:r>
-        <w:rPr>
-          <w:sz w:val="24"/>
-          <w:szCs w:val="24"/>
-        </w:rPr>
-        <w:t>does not appear</w:t>
-      </w:r>
-      <w:r>
-        <w:rPr>
-          <w:sz w:val="24"/>
-          <w:szCs w:val="24"/>
-        </w:rPr>
-        <w:t xml:space="preserve"> in the table.</w:t>
+        <w:t xml:space="preserve">Validate that if no phone prefix is selected, then the phone number </w:t>
+      </w:r>
+      <w:r>
+        <w:rPr>
+          <w:sz w:val="24"/>
+          <w:szCs w:val="24"/>
+        </w:rPr>
+        <w:t xml:space="preserve">text </w:t>
+      </w:r>
+      <w:r>
+        <w:rPr>
+          <w:sz w:val="24"/>
+          <w:szCs w:val="24"/>
+        </w:rPr>
+        <w:t>field is disabled.</w:t>
+      </w:r>
+      <w:r>
+        <w:rPr>
+          <w:sz w:val="24"/>
+          <w:szCs w:val="24"/>
+        </w:rPr>
+        <w:t xml:space="preserve"> -</w:t>
+      </w:r>
+      <w:r>
+        <w:rPr>
+          <w:color w:val="943634" w:themeColor="accent2" w:themeShade="BF"/>
+        </w:rPr>
+        <w:t xml:space="preserve"> </w:t>
+      </w:r>
+      <w:r>
+        <w:rPr>
+          <w:color w:val="943634" w:themeColor="accent2" w:themeShade="BF"/>
+        </w:rPr>
+        <w:t>Not to chose any phone prefix and validate that the phone number text field is disabled.</w:t>
       </w:r>
     </w:p>
     <w:p>
@@ -753,7 +1013,33 @@
           <w:sz w:val="24"/>
           <w:szCs w:val="24"/>
         </w:rPr>
-        <w:t>Validate that the "Have a question box" appears.</w:t>
+        <w:t>Validate that the "Have a question box" appears</w:t>
+      </w:r>
+      <w:r>
+        <w:rPr>
+          <w:sz w:val="24"/>
+          <w:szCs w:val="24"/>
+        </w:rPr>
+        <w:t>.</w:t>
+      </w:r>
+      <w:r>
+        <w:rPr>
+          <w:sz w:val="24"/>
+          <w:szCs w:val="24"/>
+        </w:rPr>
+        <w:t xml:space="preserve"> - </w:t>
+      </w:r>
+      <w:r>
+        <w:rPr>
+          <w:color w:val="943634" w:themeColor="accent2" w:themeShade="BF"/>
+        </w:rPr>
+        <w:t>Simply search for this element</w:t>
+      </w:r>
+      <w:r>
+        <w:rPr>
+          <w:color w:val="943634" w:themeColor="accent2" w:themeShade="BF"/>
+        </w:rPr>
+        <w:t>.</w:t>
       </w:r>
     </w:p>
     <w:p>
@@ -788,14 +1074,33 @@
           <w:sz w:val="24"/>
           <w:szCs w:val="24"/>
         </w:rPr>
-        <w:t>.</w:t>
-      </w:r>
-      <w:r>
-        <w:rPr>
-          <w:sz w:val="24"/>
-          <w:szCs w:val="24"/>
+        <w:t xml:space="preserve"> -</w:t>
+      </w:r>
+      <w:r>
+        <w:rPr>
+          <w:color w:val="943634" w:themeColor="accent2" w:themeShade="BF"/>
         </w:rPr>
         <w:t xml:space="preserve"> </w:t>
+      </w:r>
+      <w:r>
+        <w:rPr>
+          <w:color w:val="943634" w:themeColor="accent2" w:themeShade="BF"/>
+        </w:rPr>
+        <w:t xml:space="preserve">First, before the test begin - if exists, to delete the user from the cloud. then to register and get mail like in section 8, after the registration completed- try register again with the same </w:t>
+      </w:r>
+      <w:proofErr w:type="spellStart"/>
+      <w:r>
+        <w:rPr>
+          <w:color w:val="943634" w:themeColor="accent2" w:themeShade="BF"/>
+        </w:rPr>
+        <w:t>userName</w:t>
+      </w:r>
+      <w:proofErr w:type="spellEnd"/>
+      <w:r>
+        <w:rPr>
+          <w:color w:val="943634" w:themeColor="accent2" w:themeShade="BF"/>
+        </w:rPr>
+        <w:t>, and to make sure that the operation failes.</w:t>
       </w:r>
     </w:p>
     <w:sectPr>
